--- a/Notes Gen 28.docx
+++ b/Notes Gen 28.docx
@@ -3685,7 +3685,43 @@
           <w:sz w:val="24"/>
           <w:szCs w:val="24"/>
         </w:rPr>
-        <w:t>and that Jacob listened to his father and to his mother and went to Paddan Aram.</w:t>
+        <w:t xml:space="preserve">and </w:t>
+      </w:r>
+      <w:r>
+        <w:rPr>
+          <w:rFonts w:cs="Lucida Sans Unicode"/>
+          <w:b/>
+          <w:sz w:val="24"/>
+          <w:szCs w:val="24"/>
+        </w:rPr>
+        <w:t>{</w:t>
+      </w:r>
+      <w:r>
+        <w:rPr>
+          <w:rFonts w:cs="Lucida Sans Unicode"/>
+          <w:b/>
+          <w:sz w:val="24"/>
+          <w:szCs w:val="24"/>
+        </w:rPr>
+        <w:t>that</w:t>
+      </w:r>
+      <w:r>
+        <w:rPr>
+          <w:rFonts w:cs="Lucida Sans Unicode"/>
+          <w:b/>
+          <w:sz w:val="24"/>
+          <w:szCs w:val="24"/>
+        </w:rPr>
+        <w:t>}</w:t>
+      </w:r>
+      <w:r>
+        <w:rPr>
+          <w:rFonts w:cs="Lucida Sans Unicode"/>
+          <w:b/>
+          <w:sz w:val="24"/>
+          <w:szCs w:val="24"/>
+        </w:rPr>
+        <w:t xml:space="preserve"> Jacob listened to his father and to his mother and went to Paddan Aram.</w:t>
       </w:r>
       <w:r>
         <w:rPr>
@@ -4418,7 +4454,7 @@
           <w:sz w:val="24"/>
           <w:szCs w:val="24"/>
         </w:rPr>
-        <w:t xml:space="preserve">and the sister of Nebaioth, </w:t>
+        <w:t xml:space="preserve">the sister of Nebaioth, </w:t>
       </w:r>
     </w:p>
     <w:p>
@@ -8057,7 +8093,37 @@
           <w:sz w:val="24"/>
           <w:szCs w:val="24"/>
         </w:rPr>
-        <w:t xml:space="preserve"> place</w:t>
+        <w:t xml:space="preserve"> </w:t>
+      </w:r>
+      <w:r>
+        <w:rPr>
+          <w:rFonts w:cs="Lucida Sans Unicode"/>
+          <w:b/>
+          <w:iCs/>
+          <w:sz w:val="24"/>
+          <w:szCs w:val="24"/>
+        </w:rPr>
+        <w:t>{</w:t>
+      </w:r>
+      <w:r>
+        <w:rPr>
+          <w:rFonts w:cs="Lucida Sans Unicode"/>
+          <w:b/>
+          <w:iCs/>
+          <w:sz w:val="24"/>
+          <w:szCs w:val="24"/>
+        </w:rPr>
+        <w:t>place</w:t>
+      </w:r>
+      <w:r>
+        <w:rPr>
+          <w:rFonts w:cs="Lucida Sans Unicode"/>
+          <w:b/>
+          <w:iCs/>
+          <w:sz w:val="24"/>
+          <w:szCs w:val="24"/>
+        </w:rPr>
+        <w:t>}</w:t>
       </w:r>
       <w:r>
         <w:rPr>
@@ -9873,7 +9939,47 @@
           <w:sz w:val="24"/>
           <w:szCs w:val="24"/>
         </w:rPr>
-        <w:t xml:space="preserve"> had been the</w:t>
+        <w:t xml:space="preserve"> </w:t>
+      </w:r>
+      <w:r>
+        <w:rPr>
+          <w:rFonts w:cs="Lucida Sans Unicode"/>
+          <w:b/>
+          <w:iCs/>
+          <w:sz w:val="24"/>
+          <w:szCs w:val="24"/>
+        </w:rPr>
+        <w:t>{</w:t>
+      </w:r>
+      <w:r>
+        <w:rPr>
+          <w:rFonts w:cs="Lucida Sans Unicode"/>
+          <w:b/>
+          <w:iCs/>
+          <w:sz w:val="24"/>
+          <w:szCs w:val="24"/>
+        </w:rPr>
+        <w:t>had been</w:t>
+      </w:r>
+      <w:r>
+        <w:rPr>
+          <w:rFonts w:cs="Lucida Sans Unicode"/>
+          <w:b/>
+          <w:iCs/>
+          <w:sz w:val="24"/>
+          <w:szCs w:val="24"/>
+        </w:rPr>
+        <w:t>}</w:t>
+      </w:r>
+      <w:r>
+        <w:rPr>
+          <w:rFonts w:cs="Lucida Sans Unicode"/>
+          <w:b/>
+          <w:iCs/>
+          <w:sz w:val="24"/>
+          <w:szCs w:val="24"/>
+        </w:rPr>
+        <w:t xml:space="preserve"> the</w:t>
       </w:r>
       <w:r>
         <w:rPr>
@@ -10707,7 +10813,25 @@
           <w:sz w:val="24"/>
           <w:szCs w:val="24"/>
         </w:rPr>
-        <w:t>, then Yahweh will be my God,</w:t>
+        <w:t>, then Yahweh will be God</w:t>
+      </w:r>
+      <w:r>
+        <w:rPr>
+          <w:rFonts w:cs="Lucida Sans Unicode"/>
+          <w:b/>
+          <w:sz w:val="24"/>
+          <w:szCs w:val="24"/>
+        </w:rPr>
+        <w:t xml:space="preserve"> to me</w:t>
+      </w:r>
+      <w:r>
+        <w:rPr>
+          <w:rFonts w:cs="Lucida Sans Unicode"/>
+          <w:b/>
+          <w:sz w:val="24"/>
+          <w:szCs w:val="24"/>
+        </w:rPr>
+        <w:t>,</w:t>
       </w:r>
       <w:r>
         <w:rPr>
@@ -10921,7 +11045,39 @@
           <w:sz w:val="24"/>
           <w:szCs w:val="24"/>
         </w:rPr>
-        <w:t>“then Yahweh, {you} will be the God whom I serve/worship” or “then I will serve/worship {you} Yahweh as my God” (See: figs-123person)</w:t>
+        <w:t>“then Yahweh, {you} will be the God whom I serve/worship</w:t>
+      </w:r>
+      <w:r>
+        <w:rPr>
+          <w:rFonts w:cs="Lucida Sans Unicode"/>
+          <w:sz w:val="24"/>
+          <w:szCs w:val="24"/>
+        </w:rPr>
+        <w:t>,</w:t>
+      </w:r>
+      <w:r>
+        <w:rPr>
+          <w:rFonts w:cs="Lucida Sans Unicode"/>
+          <w:sz w:val="24"/>
+          <w:szCs w:val="24"/>
+        </w:rPr>
+        <w:t>” or “then I will serve/worship {you} Yahweh as my God</w:t>
+      </w:r>
+      <w:r>
+        <w:rPr>
+          <w:rFonts w:cs="Lucida Sans Unicode"/>
+          <w:sz w:val="24"/>
+          <w:szCs w:val="24"/>
+        </w:rPr>
+        <w:t>,</w:t>
+      </w:r>
+      <w:r>
+        <w:rPr>
+          <w:rFonts w:cs="Lucida Sans Unicode"/>
+          <w:sz w:val="24"/>
+          <w:szCs w:val="24"/>
+        </w:rPr>
+        <w:t>” (See: figs-123person)</w:t>
       </w:r>
     </w:p>
     <w:p>
@@ -11160,6 +11316,14 @@
           <w:szCs w:val="24"/>
         </w:rPr>
         <w:t>as a pillar” in verse 18.</w:t>
+      </w:r>
+      <w:r>
+        <w:rPr>
+          <w:rFonts w:cs="Lucida Sans Unicode"/>
+          <w:sz w:val="24"/>
+          <w:szCs w:val="24"/>
+        </w:rPr>
+        <w:t xml:space="preserve"> Consider whether or not it is better in your language to begin a new sentence here.</w:t>
       </w:r>
     </w:p>
     <w:p>

--- a/Notes Gen 28.docx
+++ b/Notes Gen 28.docx
@@ -6333,7 +6333,35 @@
           <w:sz w:val="24"/>
           <w:szCs w:val="24"/>
         </w:rPr>
-        <w:t>the God who takes care of your forefathers/ancestors Abraham and Isaac.” Abraham was Jacob’s grandfather and ancestor.</w:t>
+        <w:t xml:space="preserve">the God </w:t>
+      </w:r>
+      <w:r>
+        <w:rPr>
+          <w:sz w:val="24"/>
+          <w:szCs w:val="24"/>
+        </w:rPr>
+        <w:t>{</w:t>
+      </w:r>
+      <w:r>
+        <w:rPr>
+          <w:sz w:val="24"/>
+          <w:szCs w:val="24"/>
+        </w:rPr>
+        <w:t>who takes care</w:t>
+      </w:r>
+      <w:r>
+        <w:rPr>
+          <w:sz w:val="24"/>
+          <w:szCs w:val="24"/>
+        </w:rPr>
+        <w:t>}</w:t>
+      </w:r>
+      <w:r>
+        <w:rPr>
+          <w:sz w:val="24"/>
+          <w:szCs w:val="24"/>
+        </w:rPr>
+        <w:t xml:space="preserve"> of your forefathers/ancestors Abraham and Isaac.” Abraham was Jacob’s grandfather and ancestor.</w:t>
       </w:r>
     </w:p>
     <w:p>
